--- a/reports/C2/Student#3/Testing report Student 3.docx
+++ b/reports/C2/Student#3/Testing report Student 3.docx
@@ -58,32 +58,6 @@
           <w:szCs w:val="24"/>
         </w:rPr>
         <w:t>Proyecto: Acme-ANS</w:t>
-      </w:r>
-    </w:p>
-    <w:p>
-      <w:pPr>
-        <w:pStyle w:val="ListParagraph"/>
-        <w:numPr>
-          <w:ilvl w:val="0"/>
-          <w:numId w:val="1"/>
-        </w:numPr>
-        <w:rPr>
-          <w:rFonts w:ascii="Calibri" w:hAnsi="Calibri" w:cs="Calibri"/>
-          <w:b/>
-          <w:bCs/>
-          <w:sz w:val="24"/>
-          <w:szCs w:val="24"/>
-        </w:rPr>
-      </w:pPr>
-      <w:r>
-        <w:rPr>
-          <w:rFonts w:ascii="Calibri" w:hAnsi="Calibri" w:cs="Calibri"/>
-          <w:b/>
-          <w:bCs/>
-          <w:sz w:val="24"/>
-          <w:szCs w:val="24"/>
-        </w:rPr>
-        <w:t>Grupo: C0.56</w:t>
       </w:r>
     </w:p>
     <w:p>
@@ -143,7 +117,7 @@
           <w:sz w:val="24"/>
           <w:szCs w:val="24"/>
         </w:rPr>
-        <w:t xml:space="preserve">Responsable: </w:t>
+        <w:t>Responsable: Ángel Sánchez Ruiz</w:t>
       </w:r>
       <w:r>
         <w:rPr>
@@ -153,9 +127,36 @@
           <w:sz w:val="24"/>
           <w:szCs w:val="24"/>
         </w:rPr>
-        <w:t>Ángel Sánchez Ruiz</w:t>
+        <w:t xml:space="preserve"> (angsanrui2@alum.us.es)</w:t>
       </w:r>
     </w:p>
+    <w:p>
+      <w:pPr>
+        <w:pStyle w:val="ListParagraph"/>
+        <w:numPr>
+          <w:ilvl w:val="0"/>
+          <w:numId w:val="1"/>
+        </w:numPr>
+        <w:rPr>
+          <w:rFonts w:ascii="Calibri" w:hAnsi="Calibri" w:cs="Calibri"/>
+          <w:b/>
+          <w:bCs/>
+          <w:sz w:val="24"/>
+          <w:szCs w:val="24"/>
+        </w:rPr>
+      </w:pPr>
+      <w:r>
+        <w:rPr>
+          <w:rFonts w:ascii="Calibri" w:hAnsi="Calibri" w:cs="Calibri"/>
+          <w:b/>
+          <w:bCs/>
+          <w:sz w:val="24"/>
+          <w:szCs w:val="24"/>
+        </w:rPr>
+        <w:t>Grupo: C2.056</w:t>
+      </w:r>
+    </w:p>
+    <w:p/>
     <w:p>
       <w:pPr>
         <w:rPr>
@@ -4663,6 +4664,7 @@
                 <w:sz w:val="24"/>
                 <w:szCs w:val="24"/>
               </w:rPr>
+              <w:lastRenderedPageBreak/>
               <w:t>Hack-3</w:t>
             </w:r>
           </w:p>
@@ -4731,7 +4733,6 @@
                 <w:sz w:val="24"/>
                 <w:szCs w:val="24"/>
               </w:rPr>
-              <w:lastRenderedPageBreak/>
               <w:t>Hack-4</w:t>
             </w:r>
           </w:p>
@@ -6286,6 +6287,7 @@
                 <w:sz w:val="24"/>
                 <w:szCs w:val="24"/>
               </w:rPr>
+              <w:lastRenderedPageBreak/>
               <w:t>Hack-3</w:t>
             </w:r>
           </w:p>
@@ -6354,7 +6356,6 @@
                 <w:sz w:val="24"/>
                 <w:szCs w:val="24"/>
               </w:rPr>
-              <w:lastRenderedPageBreak/>
               <w:t>Hack-4</w:t>
             </w:r>
           </w:p>
@@ -8094,6 +8095,7 @@
                 <w:sz w:val="24"/>
                 <w:szCs w:val="24"/>
               </w:rPr>
+              <w:lastRenderedPageBreak/>
               <w:t>Legal-2</w:t>
             </w:r>
           </w:p>
@@ -8162,7 +8164,6 @@
                 <w:sz w:val="24"/>
                 <w:szCs w:val="24"/>
               </w:rPr>
-              <w:lastRenderedPageBreak/>
               <w:t>Legal-3</w:t>
             </w:r>
           </w:p>
@@ -10207,7 +10208,6 @@
           <w:sz w:val="40"/>
           <w:szCs w:val="40"/>
         </w:rPr>
-        <w:lastRenderedPageBreak/>
         <w:t>4.3-Conclusiones y comparación</w:t>
       </w:r>
     </w:p>
